--- a/lesson-2/Assignment-2.docx
+++ b/lesson-2/Assignment-2.docx
@@ -50,7 +50,25 @@
         <w:t>install, manage, and version control</w:t>
       </w:r>
       <w:r>
-        <w:t xml:space="preserve"> dependencies in your project using simple commands like npm install. It also manages package metadata via package.json.</w:t>
+        <w:t xml:space="preserve"> dependencies in your project using simple commands like </w:t>
+      </w:r>
+      <w:proofErr w:type="spellStart"/>
+      <w:r>
+        <w:t>npm</w:t>
+      </w:r>
+      <w:proofErr w:type="spellEnd"/>
+      <w:r>
+        <w:t xml:space="preserve"> install. It also manages package metadata via </w:t>
+      </w:r>
+      <w:proofErr w:type="spellStart"/>
+      <w:proofErr w:type="gramStart"/>
+      <w:r>
+        <w:t>package.json</w:t>
+      </w:r>
+      <w:proofErr w:type="spellEnd"/>
+      <w:proofErr w:type="gramEnd"/>
+      <w:r>
+        <w:t>.</w:t>
       </w:r>
     </w:p>
     <w:p>
@@ -67,7 +85,15 @@
         </w:numPr>
       </w:pPr>
       <w:r>
-        <w:t>What is Parcel/ Weback? Why do we need it?</w:t>
+        <w:t xml:space="preserve">What is Parcel/ </w:t>
+      </w:r>
+      <w:proofErr w:type="spellStart"/>
+      <w:r>
+        <w:t>Weback</w:t>
+      </w:r>
+      <w:proofErr w:type="spellEnd"/>
+      <w:r>
+        <w:t>? Why do we need it?</w:t>
       </w:r>
     </w:p>
     <w:p>
@@ -220,15 +246,28 @@
         </w:numPr>
       </w:pPr>
       <w:r>
-        <w:t>What is .parcel-cache?</w:t>
+        <w:t xml:space="preserve">What </w:t>
+      </w:r>
+      <w:proofErr w:type="gramStart"/>
+      <w:r>
+        <w:t>is .parcel</w:t>
+      </w:r>
+      <w:proofErr w:type="gramEnd"/>
+      <w:r>
+        <w:t>-cache?</w:t>
       </w:r>
     </w:p>
     <w:p>
       <w:pPr>
         <w:ind w:left="360"/>
       </w:pPr>
-      <w:r>
-        <w:t xml:space="preserve">.parcel-cache is a folder used by Parcel to </w:t>
+      <w:proofErr w:type="gramStart"/>
+      <w:r>
+        <w:t>.parcel</w:t>
+      </w:r>
+      <w:proofErr w:type="gramEnd"/>
+      <w:r>
+        <w:t xml:space="preserve">-cache is a folder used by Parcel to </w:t>
       </w:r>
       <w:r>
         <w:rPr>
@@ -260,15 +299,62 @@
         </w:numPr>
       </w:pPr>
       <w:r>
-        <w:t>What is `npx` ?</w:t>
-      </w:r>
+        <w:t>What is `</w:t>
+      </w:r>
+      <w:proofErr w:type="spellStart"/>
+      <w:r>
+        <w:t>npx</w:t>
+      </w:r>
+      <w:proofErr w:type="spellEnd"/>
+      <w:proofErr w:type="gramStart"/>
+      <w:r>
+        <w:t>` ?</w:t>
+      </w:r>
+      <w:proofErr w:type="gramEnd"/>
     </w:p>
     <w:p>
       <w:pPr>
         <w:ind w:left="360"/>
       </w:pPr>
-      <w:r>
-        <w:t>npx is a command-line tool that comes with npm (version 5.2 and above) and is used to execute Node.js packages without installing them globally. It runs packages directly from the node_modules/.bin folder if they are installed locally, or downloads and runs them temporarily if they are not. For example, after installing Parcel using npm install parcel, you can run it using npx parcel &lt;file-name&gt; without needing to install it globally. This makes it convenient for running tools and scripts in a project-specific context.</w:t>
+      <w:proofErr w:type="spellStart"/>
+      <w:r>
+        <w:t>npx</w:t>
+      </w:r>
+      <w:proofErr w:type="spellEnd"/>
+      <w:r>
+        <w:t xml:space="preserve"> is a command-line tool that comes with </w:t>
+      </w:r>
+      <w:proofErr w:type="spellStart"/>
+      <w:r>
+        <w:t>npm</w:t>
+      </w:r>
+      <w:proofErr w:type="spellEnd"/>
+      <w:r>
+        <w:t xml:space="preserve"> (version 5.2 and above) and is used to execute Node.js packages without installing them globally. It runs packages directly from the </w:t>
+      </w:r>
+      <w:proofErr w:type="spellStart"/>
+      <w:r>
+        <w:t>node_modules</w:t>
+      </w:r>
+      <w:proofErr w:type="spellEnd"/>
+      <w:r>
+        <w:t xml:space="preserve">/.bin folder if they are installed locally, or downloads and runs them temporarily if they are not. For example, after installing Parcel using </w:t>
+      </w:r>
+      <w:proofErr w:type="spellStart"/>
+      <w:r>
+        <w:t>npm</w:t>
+      </w:r>
+      <w:proofErr w:type="spellEnd"/>
+      <w:r>
+        <w:t xml:space="preserve"> install parcel, you can run it using </w:t>
+      </w:r>
+      <w:proofErr w:type="spellStart"/>
+      <w:r>
+        <w:t>npx</w:t>
+      </w:r>
+      <w:proofErr w:type="spellEnd"/>
+      <w:r>
+        <w:t xml:space="preserve"> parcel &lt;file-name&gt; without needing to install it globally. This makes it convenient for running tools and scripts in a project-specific context.</w:t>
       </w:r>
     </w:p>
     <w:p>
@@ -285,7 +371,15 @@
         </w:numPr>
       </w:pPr>
       <w:r>
-        <w:t>What is difference between `dependencies` vs `devDependencies`</w:t>
+        <w:t>What is difference between `dependencies` vs `</w:t>
+      </w:r>
+      <w:proofErr w:type="spellStart"/>
+      <w:r>
+        <w:t>devDependencies</w:t>
+      </w:r>
+      <w:proofErr w:type="spellEnd"/>
+      <w:r>
+        <w:t>`</w:t>
       </w:r>
     </w:p>
     <w:p>
@@ -310,12 +404,31 @@
         <w:t>production</w:t>
       </w:r>
       <w:r>
-        <w:t xml:space="preserve">, such as React, Axios, or Lodash. These are essential for the app’s core functionality and are listed </w:t>
+        <w:t xml:space="preserve">, such as React, Axios, or </w:t>
+      </w:r>
+      <w:proofErr w:type="spellStart"/>
+      <w:r>
+        <w:t>Lodash</w:t>
+      </w:r>
+      <w:proofErr w:type="spellEnd"/>
+      <w:r>
+        <w:t xml:space="preserve">. These are essential for the app’s core functionality and are listed </w:t>
       </w:r>
       <w:r>
         <w:lastRenderedPageBreak/>
-        <w:t xml:space="preserve">under the "dependencies" section in package.json. In contrast, </w:t>
-      </w:r>
+        <w:t xml:space="preserve">under the "dependencies" section in </w:t>
+      </w:r>
+      <w:proofErr w:type="spellStart"/>
+      <w:proofErr w:type="gramStart"/>
+      <w:r>
+        <w:t>package.json</w:t>
+      </w:r>
+      <w:proofErr w:type="spellEnd"/>
+      <w:proofErr w:type="gramEnd"/>
+      <w:r>
+        <w:t xml:space="preserve">. In contrast, </w:t>
+      </w:r>
+      <w:proofErr w:type="spellStart"/>
       <w:r>
         <w:rPr>
           <w:b/>
@@ -323,6 +436,7 @@
         </w:rPr>
         <w:t>devDependencies</w:t>
       </w:r>
+      <w:proofErr w:type="spellEnd"/>
       <w:r>
         <w:t xml:space="preserve"> are packages needed </w:t>
       </w:r>
@@ -334,7 +448,15 @@
         <w:t>only during development</w:t>
       </w:r>
       <w:r>
-        <w:t>, such as testing libraries, bundlers like Parcel or Webpack, linters, and formatters. They are listed under the "devDependencies" section and are not included in the production build.</w:t>
+        <w:t>, such as testing libraries, bundlers like Parcel or Webpack, linters, and formatters. They are listed under the "</w:t>
+      </w:r>
+      <w:proofErr w:type="spellStart"/>
+      <w:r>
+        <w:t>devDependencies</w:t>
+      </w:r>
+      <w:proofErr w:type="spellEnd"/>
+      <w:r>
+        <w:t>" section and are not included in the production build.</w:t>
       </w:r>
     </w:p>
     <w:p>
@@ -371,7 +493,15 @@
         <w:t>unused code</w:t>
       </w:r>
       <w:r>
-        <w:t xml:space="preserve"> from the final production build. It analyzes your application’s </w:t>
+        <w:t xml:space="preserve"> from the final production build. It </w:t>
+      </w:r>
+      <w:proofErr w:type="spellStart"/>
+      <w:r>
+        <w:t>analyzes</w:t>
+      </w:r>
+      <w:proofErr w:type="spellEnd"/>
+      <w:r>
+        <w:t xml:space="preserve"> your application’s </w:t>
       </w:r>
       <w:r>
         <w:rPr>
@@ -532,15 +662,63 @@
       <w:pPr>
         <w:ind w:left="360"/>
       </w:pPr>
-      <w:r>
-        <w:rPr>
-          <w:b/>
-          <w:bCs/>
-        </w:rPr>
-        <w:t>.gitignore</w:t>
-      </w:r>
-      <w:r>
-        <w:t xml:space="preserve"> is a file where you list files or folders that you want Git to ignore, meaning they won’t be committed to your local repository or pushed to GitHub. Typically, files that can be regenerated—such as node_modules, dist, or .parcel-cache—should be included in .gitignore to keep the repository clean and avoid unnecessary bloat. Only </w:t>
+      <w:proofErr w:type="gramStart"/>
+      <w:r>
+        <w:rPr>
+          <w:b/>
+          <w:bCs/>
+        </w:rPr>
+        <w:t>.</w:t>
+      </w:r>
+      <w:proofErr w:type="spellStart"/>
+      <w:r>
+        <w:rPr>
+          <w:b/>
+          <w:bCs/>
+        </w:rPr>
+        <w:t>gitignore</w:t>
+      </w:r>
+      <w:proofErr w:type="spellEnd"/>
+      <w:proofErr w:type="gramEnd"/>
+      <w:r>
+        <w:t xml:space="preserve"> is a file where you list files or folders that you want Git to ignore, meaning they won’t be committed to your local repository or pushed to GitHub. Typically, files that can be regenerated—such as </w:t>
+      </w:r>
+      <w:proofErr w:type="spellStart"/>
+      <w:r>
+        <w:t>node_modules</w:t>
+      </w:r>
+      <w:proofErr w:type="spellEnd"/>
+      <w:r>
+        <w:t xml:space="preserve">, </w:t>
+      </w:r>
+      <w:proofErr w:type="spellStart"/>
+      <w:r>
+        <w:t>dist</w:t>
+      </w:r>
+      <w:proofErr w:type="spellEnd"/>
+      <w:r>
+        <w:t xml:space="preserve">, </w:t>
+      </w:r>
+      <w:proofErr w:type="gramStart"/>
+      <w:r>
+        <w:t>or .parcel</w:t>
+      </w:r>
+      <w:proofErr w:type="gramEnd"/>
+      <w:r>
+        <w:t xml:space="preserve">-cache—should be included </w:t>
+      </w:r>
+      <w:proofErr w:type="gramStart"/>
+      <w:r>
+        <w:t>in .</w:t>
+      </w:r>
+      <w:proofErr w:type="spellStart"/>
+      <w:r>
+        <w:t>gitignore</w:t>
+      </w:r>
+      <w:proofErr w:type="spellEnd"/>
+      <w:proofErr w:type="gramEnd"/>
+      <w:r>
+        <w:t xml:space="preserve"> to keep the repository clean and avoid unnecessary bloat. Only </w:t>
       </w:r>
       <w:r>
         <w:lastRenderedPageBreak/>
@@ -559,7 +737,27 @@
         <w:t xml:space="preserve"> </w:t>
       </w:r>
       <w:r>
-        <w:t>What is the difference between `package.json` and `package-lock.json`</w:t>
+        <w:t>What is the difference between `</w:t>
+      </w:r>
+      <w:proofErr w:type="spellStart"/>
+      <w:proofErr w:type="gramStart"/>
+      <w:r>
+        <w:t>package.json</w:t>
+      </w:r>
+      <w:proofErr w:type="spellEnd"/>
+      <w:proofErr w:type="gramEnd"/>
+      <w:r>
+        <w:t>` and `package-</w:t>
+      </w:r>
+      <w:proofErr w:type="spellStart"/>
+      <w:proofErr w:type="gramStart"/>
+      <w:r>
+        <w:t>lock.json</w:t>
+      </w:r>
+      <w:proofErr w:type="spellEnd"/>
+      <w:proofErr w:type="gramEnd"/>
+      <w:r>
+        <w:t>`</w:t>
       </w:r>
       <w:r>
         <w:t>?</w:t>
@@ -569,6 +767,8 @@
       <w:pPr>
         <w:ind w:left="360"/>
       </w:pPr>
+      <w:proofErr w:type="spellStart"/>
+      <w:proofErr w:type="gramStart"/>
       <w:r>
         <w:rPr>
           <w:b/>
@@ -576,8 +776,18 @@
         </w:rPr>
         <w:t>package.json</w:t>
       </w:r>
-      <w:r>
-        <w:t xml:space="preserve"> is a configuration file that lists all the dependencies and packages required for a project, along with their approximate version ranges. It serves as the blueprint to install the necessary packages and generate the node_modules folder. </w:t>
+      <w:proofErr w:type="spellEnd"/>
+      <w:proofErr w:type="gramEnd"/>
+      <w:r>
+        <w:t xml:space="preserve"> is a configuration file that lists all the dependencies and packages required for a project, along with their approximate version ranges. It serves as the blueprint to install the necessary packages and generate the </w:t>
+      </w:r>
+      <w:proofErr w:type="spellStart"/>
+      <w:r>
+        <w:t>node_modules</w:t>
+      </w:r>
+      <w:proofErr w:type="spellEnd"/>
+      <w:r>
+        <w:t xml:space="preserve"> folder. </w:t>
       </w:r>
     </w:p>
     <w:p>
@@ -592,8 +802,19 @@
           <w:b/>
           <w:bCs/>
         </w:rPr>
-        <w:t>package-lock.json</w:t>
-      </w:r>
+        <w:t>package-</w:t>
+      </w:r>
+      <w:proofErr w:type="spellStart"/>
+      <w:proofErr w:type="gramStart"/>
+      <w:r>
+        <w:rPr>
+          <w:b/>
+          <w:bCs/>
+        </w:rPr>
+        <w:t>lock.json</w:t>
+      </w:r>
+      <w:proofErr w:type="spellEnd"/>
+      <w:proofErr w:type="gramEnd"/>
       <w:r>
         <w:t xml:space="preserve"> records the exact versions of all dependencies and their sub-dependencies (transitive dependencies) that were installed, ensuring consistent installs across different environments. This file is crucial for project stability and should never be manually edited.</w:t>
       </w:r>
@@ -607,7 +828,17 @@
         </w:numPr>
       </w:pPr>
       <w:r>
-        <w:t xml:space="preserve">Why should I not modify package-lock.json? </w:t>
+        <w:t>Why should I not modify package-</w:t>
+      </w:r>
+      <w:proofErr w:type="spellStart"/>
+      <w:proofErr w:type="gramStart"/>
+      <w:r>
+        <w:t>lock.json</w:t>
+      </w:r>
+      <w:proofErr w:type="spellEnd"/>
+      <w:proofErr w:type="gramEnd"/>
+      <w:r>
+        <w:t xml:space="preserve">? </w:t>
       </w:r>
     </w:p>
     <w:p>
@@ -615,7 +846,25 @@
         <w:ind w:left="360"/>
       </w:pPr>
       <w:r>
-        <w:t>You should not modify package-lock.json because it precisely records the exact versions of all dependencies and their sub-dependencies used in your project to ensure consistent and reproducible builds. Manually changing it can cause version mismatches, break dependencies, or introduce bugs that are hard to track. Instead, let package managers like npm or yarn update it automatically when you install or update packages.</w:t>
+        <w:t>You should not modify package-</w:t>
+      </w:r>
+      <w:proofErr w:type="spellStart"/>
+      <w:proofErr w:type="gramStart"/>
+      <w:r>
+        <w:t>lock.json</w:t>
+      </w:r>
+      <w:proofErr w:type="spellEnd"/>
+      <w:proofErr w:type="gramEnd"/>
+      <w:r>
+        <w:t xml:space="preserve"> because it precisely records the exact versions of all dependencies and their sub-dependencies used in your project to ensure consistent and reproducible builds. Manually changing it can cause version mismatches, break dependencies, or introduce bugs that are hard to track. Instead, let package managers like </w:t>
+      </w:r>
+      <w:proofErr w:type="spellStart"/>
+      <w:r>
+        <w:t>npm</w:t>
+      </w:r>
+      <w:proofErr w:type="spellEnd"/>
+      <w:r>
+        <w:t xml:space="preserve"> or yarn update it automatically when you install or update packages.</w:t>
       </w:r>
     </w:p>
     <w:p>
@@ -627,13 +876,27 @@
         </w:numPr>
       </w:pPr>
       <w:r>
-        <w:t>What is `node_modules` ? Is it a good idea to push that on git?</w:t>
+        <w:t>What is `</w:t>
+      </w:r>
+      <w:proofErr w:type="spellStart"/>
+      <w:r>
+        <w:t>node_modules</w:t>
+      </w:r>
+      <w:proofErr w:type="spellEnd"/>
+      <w:proofErr w:type="gramStart"/>
+      <w:r>
+        <w:t>` ?</w:t>
+      </w:r>
+      <w:proofErr w:type="gramEnd"/>
+      <w:r>
+        <w:t xml:space="preserve"> Is it a good idea to push that on git?</w:t>
       </w:r>
     </w:p>
     <w:p>
       <w:pPr>
         <w:ind w:left="360"/>
       </w:pPr>
+      <w:proofErr w:type="spellStart"/>
       <w:r>
         <w:rPr>
           <w:b/>
@@ -641,8 +904,53 @@
         </w:rPr>
         <w:t>node_modules</w:t>
       </w:r>
-      <w:r>
-        <w:t xml:space="preserve"> is a folder that contains all the packages and dependencies installed via npm, based on the specifications in your package.json file. It is not advisable to push this folder to GitHub because it is often very large and can be easily regenerated using npm install. Instead, tracking package.json and package-lock.json is sufficient for others to install the exact same dependencies.</w:t>
+      <w:proofErr w:type="spellEnd"/>
+      <w:r>
+        <w:t xml:space="preserve"> is a folder that contains all the packages and dependencies installed via </w:t>
+      </w:r>
+      <w:proofErr w:type="spellStart"/>
+      <w:r>
+        <w:t>npm</w:t>
+      </w:r>
+      <w:proofErr w:type="spellEnd"/>
+      <w:r>
+        <w:t xml:space="preserve">, based on the specifications in your </w:t>
+      </w:r>
+      <w:proofErr w:type="spellStart"/>
+      <w:r>
+        <w:t>package.json</w:t>
+      </w:r>
+      <w:proofErr w:type="spellEnd"/>
+      <w:r>
+        <w:t xml:space="preserve"> file. It is not advisable to push this folder to GitHub because it is often very large and can be easily regenerated using </w:t>
+      </w:r>
+      <w:proofErr w:type="spellStart"/>
+      <w:r>
+        <w:t>npm</w:t>
+      </w:r>
+      <w:proofErr w:type="spellEnd"/>
+      <w:r>
+        <w:t xml:space="preserve"> install. Instead, tracking </w:t>
+      </w:r>
+      <w:proofErr w:type="spellStart"/>
+      <w:proofErr w:type="gramStart"/>
+      <w:r>
+        <w:t>package.json</w:t>
+      </w:r>
+      <w:proofErr w:type="spellEnd"/>
+      <w:proofErr w:type="gramEnd"/>
+      <w:r>
+        <w:t xml:space="preserve"> and package-</w:t>
+      </w:r>
+      <w:proofErr w:type="spellStart"/>
+      <w:proofErr w:type="gramStart"/>
+      <w:r>
+        <w:t>lock.json</w:t>
+      </w:r>
+      <w:proofErr w:type="spellEnd"/>
+      <w:proofErr w:type="gramEnd"/>
+      <w:r>
+        <w:t xml:space="preserve"> is sufficient for others to install the exact same dependencies.</w:t>
       </w:r>
     </w:p>
     <w:p>
@@ -654,7 +962,15 @@
         </w:numPr>
       </w:pPr>
       <w:r>
-        <w:t>What is the `dist` folder?</w:t>
+        <w:t>What is the `</w:t>
+      </w:r>
+      <w:proofErr w:type="spellStart"/>
+      <w:r>
+        <w:t>dist</w:t>
+      </w:r>
+      <w:proofErr w:type="spellEnd"/>
+      <w:r>
+        <w:t>` folder?</w:t>
       </w:r>
     </w:p>
     <w:p>
@@ -664,6 +980,7 @@
       <w:r>
         <w:t xml:space="preserve">The </w:t>
       </w:r>
+      <w:proofErr w:type="spellStart"/>
       <w:r>
         <w:rPr>
           <w:b/>
@@ -671,8 +988,17 @@
         </w:rPr>
         <w:t>dist</w:t>
       </w:r>
-      <w:r>
-        <w:t xml:space="preserve"> (short for "distribution") folder contains the final build output of your application after running a bundler like Parcel using a command such as npx parcel build. It includes the optimized, minified, and bundled code that is ready to be deployed to a production environment or served by a development server. This folder represents the actual code that runs in the browser.</w:t>
+      <w:proofErr w:type="spellEnd"/>
+      <w:r>
+        <w:t xml:space="preserve"> (short for "distribution") folder contains the final build output of your application after running a bundler like Parcel using a command such as </w:t>
+      </w:r>
+      <w:proofErr w:type="spellStart"/>
+      <w:r>
+        <w:t>npx</w:t>
+      </w:r>
+      <w:proofErr w:type="spellEnd"/>
+      <w:r>
+        <w:t xml:space="preserve"> parcel build. It includes the optimized, minified, and bundled code that is ready to be deployed to a production environment or served by a development server. This folder represents the actual code that runs in the browser.</w:t>
       </w:r>
     </w:p>
     <w:p>
@@ -684,15 +1010,73 @@
         </w:numPr>
       </w:pPr>
       <w:r>
-        <w:t>What is `browserlists`</w:t>
+        <w:t>What is `</w:t>
+      </w:r>
+      <w:proofErr w:type="spellStart"/>
+      <w:r>
+        <w:t>browserlists</w:t>
+      </w:r>
+      <w:proofErr w:type="spellEnd"/>
+      <w:r>
+        <w:t>`</w:t>
       </w:r>
     </w:p>
     <w:p>
       <w:pPr>
         <w:ind w:left="360"/>
       </w:pPr>
-      <w:r>
-        <w:t>browserslist is a configuration key typically found in the package.json file (or in a separate .browserslistrc file) where developers define the list of browsers and their versions that their app should support. Tools like Babel, Autoprefixer, and Parcel use this configuration to transpile code and add necessary polyfills to ensure compatibility across the specified browsers.</w:t>
+      <w:proofErr w:type="spellStart"/>
+      <w:r>
+        <w:t>browserslist</w:t>
+      </w:r>
+      <w:proofErr w:type="spellEnd"/>
+      <w:r>
+        <w:t xml:space="preserve"> is a configuration key typically found in the </w:t>
+      </w:r>
+      <w:proofErr w:type="spellStart"/>
+      <w:r>
+        <w:t>package.json</w:t>
+      </w:r>
+      <w:proofErr w:type="spellEnd"/>
+      <w:r>
+        <w:t xml:space="preserve"> file (or in a </w:t>
+      </w:r>
+      <w:proofErr w:type="gramStart"/>
+      <w:r>
+        <w:t>separate .</w:t>
+      </w:r>
+      <w:proofErr w:type="spellStart"/>
+      <w:r>
+        <w:t>browserslistrc</w:t>
+      </w:r>
+      <w:proofErr w:type="spellEnd"/>
+      <w:proofErr w:type="gramEnd"/>
+      <w:r>
+        <w:t xml:space="preserve"> file) where developers define the list of browsers and their versions that their app should support. Tools like Babel, </w:t>
+      </w:r>
+      <w:proofErr w:type="spellStart"/>
+      <w:r>
+        <w:t>Autoprefixer</w:t>
+      </w:r>
+      <w:proofErr w:type="spellEnd"/>
+      <w:r>
+        <w:t xml:space="preserve">, and Parcel use this configuration to </w:t>
+      </w:r>
+      <w:proofErr w:type="spellStart"/>
+      <w:r>
+        <w:t>transpile</w:t>
+      </w:r>
+      <w:proofErr w:type="spellEnd"/>
+      <w:r>
+        <w:t xml:space="preserve"> code and add necessary </w:t>
+      </w:r>
+      <w:proofErr w:type="spellStart"/>
+      <w:r>
+        <w:t>polyfills</w:t>
+      </w:r>
+      <w:proofErr w:type="spellEnd"/>
+      <w:r>
+        <w:t xml:space="preserve"> to ensure compatibility across the specified browsers.</w:t>
       </w:r>
     </w:p>
     <w:p>
@@ -717,7 +1101,15 @@
         <w:t>Read about:</w:t>
       </w:r>
       <w:r>
-        <w:t xml:space="preserve"> webpack, vite and parcel.</w:t>
+        <w:t xml:space="preserve"> webpack, </w:t>
+      </w:r>
+      <w:proofErr w:type="spellStart"/>
+      <w:r>
+        <w:t>vite</w:t>
+      </w:r>
+      <w:proofErr w:type="spellEnd"/>
+      <w:r>
+        <w:t xml:space="preserve"> and parcel.</w:t>
       </w:r>
     </w:p>
     <w:p>
@@ -1530,16 +1922,7 @@
         </w:tc>
       </w:tr>
     </w:tbl>
-    <w:p>
-      <w:pPr>
-        <w:ind w:left="360"/>
-      </w:pPr>
-    </w:p>
-    <w:p>
-      <w:pPr>
-        <w:ind w:left="360"/>
-      </w:pPr>
-    </w:p>
+    <w:p/>
     <w:p>
       <w:pPr>
         <w:pStyle w:val="ListParagraph"/>
@@ -1549,16 +1932,36 @@
         </w:numPr>
       </w:pPr>
       <w:r>
-        <w:t>Read about: ^ - caret and ~ - tilda</w:t>
-      </w:r>
+        <w:t xml:space="preserve">Read about: ^ - caret and ~ - </w:t>
+      </w:r>
+      <w:proofErr w:type="spellStart"/>
+      <w:r>
+        <w:t>tilda</w:t>
+      </w:r>
+      <w:proofErr w:type="spellEnd"/>
     </w:p>
     <w:p>
       <w:pPr>
         <w:ind w:left="360"/>
       </w:pPr>
       <w:r>
-        <w:t>In package.json, the caret (^) and tilde (~) symbols specify how version updates are handled. The caret ^ allows automatic updates to newer minor and patch versions that are backwards-compatible—for example, ^1.2.3 will update to any version below 2.0.0. The tilde ~ allows updates only to newer patch versions—for example, ~1.2.3 will update up to but not including 1.3.0. Using ^ is common for receiving safe feature updates, while ~ is preferred for stricter stability with minimal risk of breaking changes.</w:t>
-      </w:r>
+        <w:t xml:space="preserve">In </w:t>
+      </w:r>
+      <w:proofErr w:type="spellStart"/>
+      <w:proofErr w:type="gramStart"/>
+      <w:r>
+        <w:t>package.json</w:t>
+      </w:r>
+      <w:proofErr w:type="spellEnd"/>
+      <w:proofErr w:type="gramEnd"/>
+      <w:r>
+        <w:t>, the caret (^) and tilde (~) symbols specify how version updates are handled. The caret ^ allows automatic updates to newer minor and patch versions that are backwards-compatible—for example, ^1.2.3 will update to any version below 2.0.0. The tilde ~ allows updates only to newer patch versions—for example, ~1.2.3 will update up to but not including 1.3.0. Using ^ is common for receiving safe feature updates, while ~ is preferred for stricter stability with minimal risk of breaking changes.</w:t>
+      </w:r>
+    </w:p>
+    <w:p>
+      <w:pPr>
+        <w:ind w:left="360"/>
+      </w:pPr>
     </w:p>
     <w:sectPr>
       <w:pgSz w:w="11906" w:h="16838"/>
